--- a/docs/AED_U2_Laboratorio_Enunciado_2020-1.docx
+++ b/docs/AED_U2_Laboratorio_Enunciado_2020-1.docx
@@ -65,79 +65,82 @@
           <w:sz w:val="18"/>
           <w:szCs w:val="18"/>
         </w:rPr>
-        <w:t>OE2.2. Implementar estructuras de datos extensible</w:t>
-      </w:r>
-      <w:r>
+        <w:t>OE2.2. Implementar estructuras de datos extensibles y generales utilizando interfaces, herencia y tipos de datos genéricos.</w:t>
+      </w:r>
+    </w:p>
+    <w:p>
+      <w:pPr>
+        <w:ind w:left="-566"/>
+        <w:jc w:val="both"/>
         <w:rPr>
           <w:rFonts w:ascii="Calibri" w:eastAsia="Calibri" w:hAnsi="Calibri" w:cs="Calibri"/>
           <w:sz w:val="18"/>
           <w:szCs w:val="18"/>
         </w:rPr>
-        <w:t>s y generales utilizando interfaces, herencia y tipos de datos genéricos.</w:t>
-      </w:r>
-    </w:p>
-    <w:p>
-      <w:pPr>
-        <w:ind w:left="-566"/>
-        <w:jc w:val="both"/>
+      </w:pPr>
+      <w:r>
         <w:rPr>
           <w:rFonts w:ascii="Calibri" w:eastAsia="Calibri" w:hAnsi="Calibri" w:cs="Calibri"/>
           <w:sz w:val="18"/>
           <w:szCs w:val="18"/>
         </w:rPr>
-      </w:pPr>
-      <w:r>
+        <w:t>OE2.3. Escribir el invariante de una clase e implementar los métodos necesarios para su verificación utilizando los elementos apropiados del lenguaje.</w:t>
+      </w:r>
+    </w:p>
+    <w:p>
+      <w:pPr>
+        <w:ind w:left="-566"/>
+        <w:jc w:val="both"/>
         <w:rPr>
           <w:rFonts w:ascii="Calibri" w:eastAsia="Calibri" w:hAnsi="Calibri" w:cs="Calibri"/>
           <w:sz w:val="18"/>
           <w:szCs w:val="18"/>
         </w:rPr>
-        <w:t>OE2.3. Escribir el invariante de una clase e implementar los métodos necesarios para su verificación utilizando los elementos apropiados del lenguaje.</w:t>
-      </w:r>
-    </w:p>
-    <w:p>
-      <w:pPr>
-        <w:ind w:left="-566"/>
-        <w:jc w:val="both"/>
+      </w:pPr>
+      <w:r>
         <w:rPr>
           <w:rFonts w:ascii="Calibri" w:eastAsia="Calibri" w:hAnsi="Calibri" w:cs="Calibri"/>
           <w:sz w:val="18"/>
           <w:szCs w:val="18"/>
         </w:rPr>
-      </w:pPr>
+        <w:t xml:space="preserve">OE2.4. Diseñar, adaptar y utilizar estructuras de datos de acceso directo por llave, las cuales están basadas en la capacidad de las funciones de </w:t>
+      </w:r>
+      <w:proofErr w:type="spellStart"/>
       <w:r>
         <w:rPr>
           <w:rFonts w:ascii="Calibri" w:eastAsia="Calibri" w:hAnsi="Calibri" w:cs="Calibri"/>
           <w:sz w:val="18"/>
           <w:szCs w:val="18"/>
         </w:rPr>
-        <w:t>OE2.4. Diseñar, adaptar y utili</w:t>
-      </w:r>
+        <w:t>hashing</w:t>
+      </w:r>
+      <w:proofErr w:type="spellEnd"/>
       <w:r>
         <w:rPr>
           <w:rFonts w:ascii="Calibri" w:eastAsia="Calibri" w:hAnsi="Calibri" w:cs="Calibri"/>
           <w:sz w:val="18"/>
           <w:szCs w:val="18"/>
         </w:rPr>
-        <w:t xml:space="preserve">zar estructuras de datos de acceso directo por llave, las cuales están basadas en la capacidad de las funciones de </w:t>
-      </w:r>
-      <w:proofErr w:type="spellStart"/>
-      <w:r>
+        <w:t xml:space="preserve"> para localizar una posición física a partir de una llave lógica.</w:t>
+      </w:r>
+    </w:p>
+    <w:p>
+      <w:pPr>
+        <w:ind w:left="-566"/>
+        <w:jc w:val="both"/>
         <w:rPr>
           <w:rFonts w:ascii="Calibri" w:eastAsia="Calibri" w:hAnsi="Calibri" w:cs="Calibri"/>
           <w:sz w:val="18"/>
           <w:szCs w:val="18"/>
         </w:rPr>
-        <w:t>hashing</w:t>
-      </w:r>
-      <w:proofErr w:type="spellEnd"/>
+      </w:pPr>
       <w:r>
         <w:rPr>
           <w:rFonts w:ascii="Calibri" w:eastAsia="Calibri" w:hAnsi="Calibri" w:cs="Calibri"/>
           <w:sz w:val="18"/>
           <w:szCs w:val="18"/>
         </w:rPr>
-        <w:t xml:space="preserve"> para localizar una posición física a partir de una llave lógica.</w:t>
+        <w:t>OE2.5. Utilizar estructuras lineales FIFO, LIFO y diccionarios como parte de la solución de un problema.</w:t>
       </w:r>
     </w:p>
     <w:p>
@@ -156,45 +159,18 @@
           <w:sz w:val="18"/>
           <w:szCs w:val="18"/>
         </w:rPr>
-        <w:t xml:space="preserve">OE2.5. Utilizar estructuras lineales FIFO, LIFO y diccionarios como </w:t>
-      </w:r>
-      <w:r>
+        <w:t>OE2.7. Diseñar y construir las pruebas unitarias de cada una de las estructuras de datos lineales implementadas.</w:t>
+      </w:r>
+    </w:p>
+    <w:p>
+      <w:pPr>
+        <w:ind w:left="-566"/>
+        <w:jc w:val="both"/>
         <w:rPr>
           <w:rFonts w:ascii="Calibri" w:eastAsia="Calibri" w:hAnsi="Calibri" w:cs="Calibri"/>
           <w:sz w:val="18"/>
           <w:szCs w:val="18"/>
         </w:rPr>
-        <w:t>parte de la solución de un problema.</w:t>
-      </w:r>
-    </w:p>
-    <w:p>
-      <w:pPr>
-        <w:ind w:left="-566"/>
-        <w:jc w:val="both"/>
-        <w:rPr>
-          <w:rFonts w:ascii="Calibri" w:eastAsia="Calibri" w:hAnsi="Calibri" w:cs="Calibri"/>
-          <w:sz w:val="18"/>
-          <w:szCs w:val="18"/>
-        </w:rPr>
-      </w:pPr>
-      <w:r>
-        <w:rPr>
-          <w:rFonts w:ascii="Calibri" w:eastAsia="Calibri" w:hAnsi="Calibri" w:cs="Calibri"/>
-          <w:sz w:val="18"/>
-          <w:szCs w:val="18"/>
-        </w:rPr>
-        <w:t>OE2.7. Diseñar y construir las pruebas unitarias de cada una de las estructuras de datos lineales implementadas.</w:t>
-      </w:r>
-    </w:p>
-    <w:p>
-      <w:pPr>
-        <w:ind w:left="-566"/>
-        <w:jc w:val="both"/>
-        <w:rPr>
-          <w:rFonts w:ascii="Calibri" w:eastAsia="Calibri" w:hAnsi="Calibri" w:cs="Calibri"/>
-          <w:sz w:val="18"/>
-          <w:szCs w:val="18"/>
-        </w:rPr>
       </w:pPr>
     </w:p>
     <w:p>
@@ -258,15 +234,7 @@
           <w:sz w:val="20"/>
           <w:szCs w:val="20"/>
         </w:rPr>
-        <w:t>Hace poco en la ciudad de Cali una experimentada empresa que maneja un gran casino ha decidido</w:t>
-      </w:r>
-      <w:r>
-        <w:rPr>
-          <w:rFonts w:ascii="Calibri" w:eastAsia="Calibri" w:hAnsi="Calibri" w:cs="Calibri"/>
-          <w:sz w:val="20"/>
-          <w:szCs w:val="20"/>
-        </w:rPr>
-        <w:t xml:space="preserve"> incursionar en el mundo de las casas de apuestas y lo ha hecho inaugurando un novedoso hipódromo llamado </w:t>
+        <w:t xml:space="preserve">Hace poco en la ciudad de Cali una experimentada empresa que maneja un gran casino ha decidido incursionar en el mundo de las casas de apuestas y lo ha hecho inaugurando un novedoso hipódromo llamado </w:t>
       </w:r>
       <w:r>
         <w:rPr>
@@ -294,23 +262,7 @@
           <w:sz w:val="20"/>
           <w:szCs w:val="20"/>
         </w:rPr>
-        <w:t>. Para quien no lo conoce, un hipódromo puede describirse como una arena donde se disputan carreras de caballos y en donde las pers</w:t>
-      </w:r>
-      <w:r>
-        <w:rPr>
-          <w:rFonts w:ascii="Calibri" w:eastAsia="Calibri" w:hAnsi="Calibri" w:cs="Calibri"/>
-          <w:sz w:val="20"/>
-          <w:szCs w:val="20"/>
-        </w:rPr>
-        <w:t>onas pueden apostar por quién creen que ganará la carrera. Así pues, la empresa también quiso, para agregar valor a sus clientes, incorporar un sistema donde se pueda manejar el flujo de toda la operación del hipódromo. Dicho flujo se describe a continuaci</w:t>
-      </w:r>
-      <w:r>
-        <w:rPr>
-          <w:rFonts w:ascii="Calibri" w:eastAsia="Calibri" w:hAnsi="Calibri" w:cs="Calibri"/>
-          <w:sz w:val="20"/>
-          <w:szCs w:val="20"/>
-        </w:rPr>
-        <w:t>ón:</w:t>
+        <w:t>. Para quien no lo conoce, un hipódromo puede describirse como una arena donde se disputan carreras de caballos y en donde las personas pueden apostar por quién creen que ganará la carrera. Así pues, la empresa también quiso, para agregar valor a sus clientes, incorporar un sistema donde se pueda manejar el flujo de toda la operación del hipódromo. Dicho flujo se describe a continuación:</w:t>
       </w:r>
     </w:p>
     <w:p>
@@ -357,8 +309,10 @@
           <w:szCs w:val="20"/>
           <w:highlight w:val="yellow"/>
         </w:rPr>
-        <w:t>, se debe permitir el registro de entre siete y diez jinetes con sus respectivos caballos que serán quienes competirán en cada carrera y cuyo orden de salida (de carril) está dispuesto por el orden de inscripción (es decir, el carril númer</w:t>
-      </w:r>
+        <w:t>, se debe permitir el registro de entre siete y diez jinetes con sus respectivos caballos que serán quienes competirán en cada carrera y cuyo orden de salida (de carril) está dispuesto por el orden de inscripción (es decir, el carril número uno corresponde al primer jinete, el número dos al segundo y así su</w:t>
+      </w:r>
+      <w:bookmarkStart w:id="0" w:name="_GoBack"/>
+      <w:bookmarkEnd w:id="0"/>
       <w:r>
         <w:rPr>
           <w:rFonts w:ascii="Calibri" w:eastAsia="Calibri" w:hAnsi="Calibri" w:cs="Calibri"/>
@@ -366,7 +320,7 @@
           <w:szCs w:val="20"/>
           <w:highlight w:val="yellow"/>
         </w:rPr>
-        <w:t>o uno corresponde al primer jinete, el número dos al segundo y así sucesivamente).</w:t>
+        <w:t>cesivamente).</w:t>
       </w:r>
       <w:r>
         <w:rPr>
@@ -485,15 +439,16 @@
           <w:sz w:val="20"/>
           <w:szCs w:val="20"/>
         </w:rPr>
-        <w:t>Una vez registrados los caballos de la carr</w:t>
-      </w:r>
-      <w:r>
-        <w:rPr>
-          <w:rFonts w:ascii="Calibri" w:eastAsia="Calibri" w:hAnsi="Calibri" w:cs="Calibri"/>
-          <w:sz w:val="20"/>
-          <w:szCs w:val="20"/>
-        </w:rPr>
-        <w:t xml:space="preserve">era (que se deben dejar desplegados en pantalla, junto con su información respectiva: nombre del jinete, nombre del caballo y pista) se abren las apuestas del hipódromo y se debe permitir el registro de apuestas para </w:t>
+        <w:t xml:space="preserve">Una vez registrados los caballos de la carrera (que se deben dejar desplegados en pantalla, junto con su información respectiva: nombre del jinete, nombre del caballo y pista) se abren las apuestas del hipódromo </w:t>
+      </w:r>
+      <w:r>
+        <w:rPr>
+          <w:rFonts w:ascii="Calibri" w:eastAsia="Calibri" w:hAnsi="Calibri" w:cs="Calibri"/>
+          <w:sz w:val="20"/>
+          <w:szCs w:val="20"/>
+          <w:highlight w:val="yellow"/>
+        </w:rPr>
+        <w:t xml:space="preserve">y se debe permitir el registro de apuestas para </w:t>
       </w:r>
       <w:proofErr w:type="gramStart"/>
       <w:r>
@@ -501,6 +456,7 @@
           <w:rFonts w:ascii="Calibri" w:eastAsia="Calibri" w:hAnsi="Calibri" w:cs="Calibri"/>
           <w:sz w:val="20"/>
           <w:szCs w:val="20"/>
+          <w:highlight w:val="yellow"/>
         </w:rPr>
         <w:t>los usuario</w:t>
       </w:r>
@@ -510,24 +466,26 @@
           <w:rFonts w:ascii="Calibri" w:eastAsia="Calibri" w:hAnsi="Calibri" w:cs="Calibri"/>
           <w:sz w:val="20"/>
           <w:szCs w:val="20"/>
-        </w:rPr>
-        <w:t>, registrando su cédula, nom</w:t>
-      </w:r>
-      <w:r>
-        <w:rPr>
-          <w:rFonts w:ascii="Calibri" w:eastAsia="Calibri" w:hAnsi="Calibri" w:cs="Calibri"/>
-          <w:sz w:val="20"/>
-          <w:szCs w:val="20"/>
-        </w:rPr>
-        <w:t xml:space="preserve">bre, caballo por el que apuesta y monto apostado; aunque el tiempo de apuestas es limitado y los usuarios sólo tendrán tres minutos para hacerlo. Pasados los tres minutos las apuestas se cierran y la carrera se lleva a cabo. Una vez finalizada la carrera, </w:t>
-      </w:r>
-      <w:r>
-        <w:rPr>
-          <w:rFonts w:ascii="Calibri" w:eastAsia="Calibri" w:hAnsi="Calibri" w:cs="Calibri"/>
-          <w:sz w:val="20"/>
-          <w:szCs w:val="20"/>
-        </w:rPr>
-        <w:t xml:space="preserve">debe ser posible visualizar el podio de ganadores de </w:t>
+          <w:highlight w:val="yellow"/>
+        </w:rPr>
+        <w:t>, registrando su cédula, nombre, caballo por el que apuesta y monto apostado</w:t>
+      </w:r>
+      <w:r>
+        <w:rPr>
+          <w:rFonts w:ascii="Calibri" w:eastAsia="Calibri" w:hAnsi="Calibri" w:cs="Calibri"/>
+          <w:sz w:val="20"/>
+          <w:szCs w:val="20"/>
+        </w:rPr>
+        <w:t xml:space="preserve">; aunque el tiempo de apuestas es limitado y los usuarios sólo tendrán tres minutos para hacerlo. Pasados los tres minutos las apuestas se cierran y la carrera se lleva a cabo. Una vez finalizada la carrera, debe ser posible </w:t>
+      </w:r>
+      <w:r>
+        <w:rPr>
+          <w:rFonts w:ascii="Calibri" w:eastAsia="Calibri" w:hAnsi="Calibri" w:cs="Calibri"/>
+          <w:sz w:val="20"/>
+          <w:szCs w:val="20"/>
+          <w:highlight w:val="yellow"/>
+        </w:rPr>
+        <w:t xml:space="preserve">visualizar el podio de ganadores de </w:t>
       </w:r>
       <w:proofErr w:type="gramStart"/>
       <w:r>
@@ -535,6 +493,7 @@
           <w:rFonts w:ascii="Calibri" w:eastAsia="Calibri" w:hAnsi="Calibri" w:cs="Calibri"/>
           <w:sz w:val="20"/>
           <w:szCs w:val="20"/>
+          <w:highlight w:val="yellow"/>
         </w:rPr>
         <w:t>la misma</w:t>
       </w:r>
@@ -544,6 +503,7 @@
           <w:rFonts w:ascii="Calibri" w:eastAsia="Calibri" w:hAnsi="Calibri" w:cs="Calibri"/>
           <w:sz w:val="20"/>
           <w:szCs w:val="20"/>
+          <w:highlight w:val="yellow"/>
         </w:rPr>
         <w:t xml:space="preserve"> y los usuarios deben poder consultar rápidamente, a partir de su cédula, el registro de su apuesta donde además debe aparecer ahora si su caballo ganó o perdió la carrera.</w:t>
       </w:r>
@@ -569,15 +529,16 @@
           <w:szCs w:val="20"/>
         </w:rPr>
         <w:lastRenderedPageBreak/>
-        <w:t>Además de lo anterior,</w:t>
-      </w:r>
-      <w:r>
-        <w:rPr>
-          <w:rFonts w:ascii="Calibri" w:eastAsia="Calibri" w:hAnsi="Calibri" w:cs="Calibri"/>
-          <w:sz w:val="20"/>
-          <w:szCs w:val="20"/>
-        </w:rPr>
-        <w:t xml:space="preserve"> el hipódromo cuenta con una opción “revancha” donde una carrera puede ser repetida por los </w:t>
+        <w:t xml:space="preserve">Además de lo anterior, el hipódromo cuenta con una </w:t>
+      </w:r>
+      <w:r>
+        <w:rPr>
+          <w:rFonts w:ascii="Calibri" w:eastAsia="Calibri" w:hAnsi="Calibri" w:cs="Calibri"/>
+          <w:sz w:val="20"/>
+          <w:szCs w:val="20"/>
+          <w:highlight w:val="yellow"/>
+        </w:rPr>
+        <w:t xml:space="preserve">opción “revancha” donde una carrera puede ser repetida por los </w:t>
       </w:r>
       <w:proofErr w:type="gramStart"/>
       <w:r>
@@ -585,6 +546,7 @@
           <w:rFonts w:ascii="Calibri" w:eastAsia="Calibri" w:hAnsi="Calibri" w:cs="Calibri"/>
           <w:sz w:val="20"/>
           <w:szCs w:val="20"/>
+          <w:highlight w:val="yellow"/>
         </w:rPr>
         <w:t>mismo jinetes</w:t>
       </w:r>
@@ -594,16 +556,17 @@
           <w:rFonts w:ascii="Calibri" w:eastAsia="Calibri" w:hAnsi="Calibri" w:cs="Calibri"/>
           <w:sz w:val="20"/>
           <w:szCs w:val="20"/>
-        </w:rPr>
-        <w:t xml:space="preserve">, pero en este caso el primero que llegó a la meta en la carrera anterior será el jinete del último carril y el primer carril lo ocupará el jinete que </w:t>
-      </w:r>
-      <w:r>
-        <w:rPr>
-          <w:rFonts w:ascii="Calibri" w:eastAsia="Calibri" w:hAnsi="Calibri" w:cs="Calibri"/>
-          <w:sz w:val="20"/>
-          <w:szCs w:val="20"/>
-        </w:rPr>
-        <w:t>llegó de último. Por último, es posible crear una nueva carrera donde se repite todo el flujo.</w:t>
+          <w:highlight w:val="yellow"/>
+        </w:rPr>
+        <w:t>, pero en este caso el primero que llegó a la meta en la carrera anterior será el jinete del último carril y el primer carril lo ocupará el jinete que llegó de último.</w:t>
+      </w:r>
+      <w:r>
+        <w:rPr>
+          <w:rFonts w:ascii="Calibri" w:eastAsia="Calibri" w:hAnsi="Calibri" w:cs="Calibri"/>
+          <w:sz w:val="20"/>
+          <w:szCs w:val="20"/>
+        </w:rPr>
+        <w:t xml:space="preserve"> Por último, es posible crear una nueva carrera donde se repite todo el flujo.</w:t>
       </w:r>
     </w:p>
     <w:p>
@@ -652,27 +615,7 @@
             <w:szCs w:val="20"/>
             <w:u w:val="single"/>
           </w:rPr>
-          <w:t>Resumen del Métod</w:t>
-        </w:r>
-        <w:r>
-          <w:rPr>
-            <w:rFonts w:ascii="Calibri" w:eastAsia="Calibri" w:hAnsi="Calibri" w:cs="Calibri"/>
-            <w:color w:val="1155CC"/>
-            <w:sz w:val="20"/>
-            <w:szCs w:val="20"/>
-            <w:u w:val="single"/>
-          </w:rPr>
-          <w:t>o</w:t>
-        </w:r>
-        <w:r>
-          <w:rPr>
-            <w:rFonts w:ascii="Calibri" w:eastAsia="Calibri" w:hAnsi="Calibri" w:cs="Calibri"/>
-            <w:color w:val="1155CC"/>
-            <w:sz w:val="20"/>
-            <w:szCs w:val="20"/>
-            <w:u w:val="single"/>
-          </w:rPr>
-          <w:t xml:space="preserve"> de la Ingeniería</w:t>
+          <w:t>Resumen del Método de la Ingeniería</w:t>
         </w:r>
       </w:hyperlink>
       <w:r>
@@ -692,19 +635,7 @@
             <w:szCs w:val="20"/>
             <w:u w:val="single"/>
           </w:rPr>
-          <w:t xml:space="preserve">ejemplo del </w:t>
-        </w:r>
-        <w:bookmarkStart w:id="0" w:name="_GoBack"/>
-        <w:bookmarkEnd w:id="0"/>
-        <w:r>
-          <w:rPr>
-            <w:rFonts w:ascii="Calibri" w:eastAsia="Calibri" w:hAnsi="Calibri" w:cs="Calibri"/>
-            <w:color w:val="1155CC"/>
-            <w:sz w:val="20"/>
-            <w:szCs w:val="20"/>
-            <w:u w:val="single"/>
-          </w:rPr>
-          <w:t>Método de la Ingeniería aplicado a un problema</w:t>
+          <w:t>ejemplo del Método de la Ingeniería aplicado a un problema</w:t>
         </w:r>
       </w:hyperlink>
       <w:r>
@@ -906,15 +837,7 @@
           <w:sz w:val="20"/>
           <w:szCs w:val="20"/>
         </w:rPr>
-        <w:t>Diseño de lo</w:t>
-      </w:r>
-      <w:r>
-        <w:rPr>
-          <w:rFonts w:ascii="Calibri" w:eastAsia="Calibri" w:hAnsi="Calibri" w:cs="Calibri"/>
-          <w:sz w:val="20"/>
-          <w:szCs w:val="20"/>
-        </w:rPr>
-        <w:t>s casos de prueba. Adicionalmente debe explicar cómo se resuelven dos casos, paso a paso (con dibujos, si es necesario), por cada estructura de datos diseñada e implementada.</w:t>
+        <w:t>Diseño de los casos de prueba. Adicionalmente debe explicar cómo se resuelven dos casos, paso a paso (con dibujos, si es necesario), por cada estructura de datos diseñada e implementada.</w:t>
       </w:r>
     </w:p>
     <w:p>
@@ -968,15 +891,7 @@
           <w:sz w:val="20"/>
           <w:szCs w:val="20"/>
         </w:rPr>
-        <w:t>Todos los archivo</w:t>
-      </w:r>
-      <w:r>
-        <w:rPr>
-          <w:rFonts w:ascii="Calibri" w:eastAsia="Calibri" w:hAnsi="Calibri" w:cs="Calibri"/>
-          <w:sz w:val="20"/>
-          <w:szCs w:val="20"/>
-        </w:rPr>
-        <w:t>s deben estar almacenados en GitHub y debe evidenciarse su uso desde el inicio del proyecto.</w:t>
+        <w:t>Todos los archivos deben estar almacenados en GitHub y debe evidenciarse su uso desde el inicio del proyecto.</w:t>
       </w:r>
     </w:p>
     <w:p>
@@ -1041,15 +956,7 @@
           <w:sz w:val="20"/>
           <w:szCs w:val="20"/>
         </w:rPr>
-        <w:t>El laboratorio debe ser desarrollado en grupos de máximo 3 estudiantes. Recuerde que todos los artefactos ge</w:t>
-      </w:r>
-      <w:r>
-        <w:rPr>
-          <w:rFonts w:ascii="Calibri" w:eastAsia="Calibri" w:hAnsi="Calibri" w:cs="Calibri"/>
-          <w:sz w:val="20"/>
-          <w:szCs w:val="20"/>
-        </w:rPr>
-        <w:t xml:space="preserve">nerados en la fase de diseño e implementación deben estar en inglés. Recuerde que puede encontrar la rúbrica en el siguiente </w:t>
+        <w:t xml:space="preserve">El laboratorio debe ser desarrollado en grupos de máximo 3 estudiantes. Recuerde que todos los artefactos generados en la fase de diseño e implementación deben estar en inglés. Recuerde que puede encontrar la rúbrica en el siguiente </w:t>
       </w:r>
       <w:hyperlink r:id="rId10">
         <w:r>
@@ -1094,16 +1001,7 @@
           <w:sz w:val="20"/>
           <w:szCs w:val="20"/>
         </w:rPr>
-        <w:t>No</w:t>
-      </w:r>
-      <w:r>
-        <w:rPr>
-          <w:rFonts w:ascii="Calibri" w:eastAsia="Calibri" w:hAnsi="Calibri" w:cs="Calibri"/>
-          <w:b/>
-          <w:sz w:val="20"/>
-          <w:szCs w:val="20"/>
-        </w:rPr>
-        <w:t>ta:</w:t>
+        <w:t>Nota:</w:t>
       </w:r>
       <w:r>
         <w:rPr>
@@ -1129,15 +1027,7 @@
           <w:sz w:val="20"/>
           <w:szCs w:val="20"/>
         </w:rPr>
-        <w:t xml:space="preserve"> con toda la documentación (de cada una de las fases del método y el análisis) y otro archivo comprimido de un direc</w:t>
-      </w:r>
-      <w:r>
-        <w:rPr>
-          <w:rFonts w:ascii="Calibri" w:eastAsia="Calibri" w:hAnsi="Calibri" w:cs="Calibri"/>
-          <w:sz w:val="20"/>
-          <w:szCs w:val="20"/>
-        </w:rPr>
-        <w:t>torio con los archivos de codificación en sus respectivos paquetes.</w:t>
+        <w:t xml:space="preserve"> con toda la documentación (de cada una de las fases del método y el análisis) y otro archivo comprimido de un directorio con los archivos de codificación en sus respectivos paquetes.</w:t>
       </w:r>
       <w:r>
         <w:rPr>
@@ -1154,15 +1044,7 @@
           <w:szCs w:val="20"/>
         </w:rPr>
         <w:br/>
-        <w:t>El nombre del archivo comprimido debe tener el formato: PRIMERAPELLIDOEST1_PRIMERAPELLIDOEST2_PRIMERAPELLIDOEST3.zip (tenga en cuenta que el separador entre cada apellido es un guion al p</w:t>
-      </w:r>
-      <w:r>
-        <w:rPr>
-          <w:rFonts w:ascii="Calibri" w:eastAsia="Calibri" w:hAnsi="Calibri" w:cs="Calibri"/>
-          <w:sz w:val="20"/>
-          <w:szCs w:val="20"/>
-        </w:rPr>
-        <w:t>iso).</w:t>
+        <w:t>El nombre del archivo comprimido debe tener el formato: PRIMERAPELLIDOEST1_PRIMERAPELLIDOEST2_PRIMERAPELLIDOEST3.zip (tenga en cuenta que el separador entre cada apellido es un guion al piso).</w:t>
       </w:r>
     </w:p>
     <w:sectPr>
